--- a/mailing/receit.docx
+++ b/mailing/receit.docx
@@ -19,7 +19,16 @@
         <w:rPr>
           <w:rStyle w:val="baseText"/>
         </w:rPr>
-        <w:t xml:space="preserve">Sweet Entertainment Kft. - OTP Faktoring, 1365 Budapest, Pf.: 271. / 2015-10-05</w:t>
+        <w:t xml:space="preserve">Szamo Bau Kft. - Régiposta Kft., 1077 Budapest, Király u. 97 2/2. / 2015-09-02</w:t>
+      </w:r>
+    </w:p>
+    <w:p>
+      <w:pPr/>
+      <w:r>
+        <w:rPr>
+          <w:rStyle w:val="baseText"/>
+        </w:rPr>
+        <w:t xml:space="preserve">Szamo Bau Kft. - EPC Hungary Kft., 1149 Budapest, Angol u. 7. / 2015-09-02</w:t>
       </w:r>
     </w:p>
     <w:p>

--- a/mailing/receit.docx
+++ b/mailing/receit.docx
@@ -19,27 +19,9 @@
         <w:rPr>
           <w:rStyle w:val="baseText"/>
         </w:rPr>
-        <w:t xml:space="preserve">Szamo Bau Kft. - Régiposta Kft., 1077 Budapest, Király u. 97 2/2. / 2015-09-02</w:t>
-      </w:r>
-    </w:p>
-    <w:p>
-      <w:pPr/>
-      <w:r>
-        <w:rPr>
-          <w:rStyle w:val="baseText"/>
-        </w:rPr>
-        <w:t xml:space="preserve">Szamo Bau Kft. - EPC Hungary Kft., 1149 Budapest, Angol u. 7. / 2015-09-02</w:t>
-      </w:r>
-    </w:p>
-    <w:p>
-      <w:pPr/>
-      <w:r>
-        <w:rPr>
-          <w:rStyle w:val="baseText"/>
-        </w:rPr>
         <w:t xml:space="preserve">
 A fent felsorolt küldemény(ek) és hivatalos irat(ok) épségéről és rendeltetésszerű tárolásáról/kezeléséről személyesen meggyőződtem és a mai nappal átvettem.
-Budapest, 2015-10-20
+Budapest, 2015-10-23
 Nyomtatott név: ...............................................
 Sz.ig. szám: ...............................................
 Állandó lakcím: ...............................................
